--- a/labs_Java/Lab_00-GettingStarted.docx
+++ b/labs_Java/Lab_00-GettingStarted.docx
@@ -52,7 +52,60 @@
           <w:sz w:val="24"/>
           <w:szCs w:val="24"/>
         </w:rPr>
-        <w:t xml:space="preserve">Description: This lab will familiarize you with the Cloud Foundry Command Line Interface (CLI) and ensure you can connect the to environment. The environment has existing user accounts (user1-15) and the instructor will provide you with a user number to be used throughout the labs. Note that commands are in </w:t>
+        <w:t>Description: This lab will familiarize you with the Cloud Foundry Command Line Interface (CLI) and ensure you can connect the to Pivotal Web Services (PWS).  Participants should have an existing account on PWS as outlined in the PWS-</w:t>
+      </w:r>
+      <w:proofErr w:type="spellStart"/>
+      <w:r>
+        <w:rPr>
+          <w:rFonts w:ascii="Cambria" w:hAnsi="Cambria" w:cs="Cambria"/>
+          <w:sz w:val="24"/>
+          <w:szCs w:val="24"/>
+        </w:rPr>
+        <w:t>GettingStarted</w:t>
+      </w:r>
+      <w:proofErr w:type="spellEnd"/>
+      <w:r>
+        <w:rPr>
+          <w:rFonts w:ascii="Cambria" w:hAnsi="Cambria" w:cs="Cambria"/>
+          <w:sz w:val="24"/>
+          <w:szCs w:val="24"/>
+        </w:rPr>
+        <w:t xml:space="preserve"> guide. </w:t>
+      </w:r>
+    </w:p>
+    <w:p>
+      <w:pPr>
+        <w:widowControl w:val="0"/>
+        <w:autoSpaceDE w:val="0"/>
+        <w:autoSpaceDN w:val="0"/>
+        <w:adjustRightInd w:val="0"/>
+        <w:rPr>
+          <w:rFonts w:ascii="Cambria" w:hAnsi="Cambria" w:cs="Cambria"/>
+          <w:sz w:val="24"/>
+          <w:szCs w:val="24"/>
+        </w:rPr>
+      </w:pPr>
+    </w:p>
+    <w:p>
+      <w:pPr>
+        <w:widowControl w:val="0"/>
+        <w:autoSpaceDE w:val="0"/>
+        <w:autoSpaceDN w:val="0"/>
+        <w:adjustRightInd w:val="0"/>
+        <w:rPr>
+          <w:rFonts w:ascii="Cambria" w:hAnsi="Cambria" w:cs="Cambria"/>
+          <w:sz w:val="24"/>
+          <w:szCs w:val="24"/>
+        </w:rPr>
+      </w:pPr>
+      <w:bookmarkStart w:id="0" w:name="_GoBack"/>
+      <w:r>
+        <w:rPr>
+          <w:rFonts w:ascii="Cambria" w:hAnsi="Cambria" w:cs="Cambria"/>
+          <w:sz w:val="24"/>
+          <w:szCs w:val="24"/>
+        </w:rPr>
+        <w:t xml:space="preserve">Note that commands are in </w:t>
       </w:r>
       <w:r>
         <w:rPr>
@@ -70,7 +123,42 @@
           <w:sz w:val="24"/>
           <w:szCs w:val="24"/>
         </w:rPr>
-        <w:t xml:space="preserve">and the X should be replaced with the assigned user number. Let’s get started. </w:t>
+        <w:t xml:space="preserve">and the X should be replaced with a unique number or participant’s initials. </w:t>
+      </w:r>
+    </w:p>
+    <w:bookmarkEnd w:id="0"/>
+    <w:p>
+      <w:pPr>
+        <w:widowControl w:val="0"/>
+        <w:autoSpaceDE w:val="0"/>
+        <w:autoSpaceDN w:val="0"/>
+        <w:adjustRightInd w:val="0"/>
+        <w:rPr>
+          <w:rFonts w:ascii="Cambria" w:hAnsi="Cambria" w:cs="Cambria"/>
+          <w:sz w:val="24"/>
+          <w:szCs w:val="24"/>
+        </w:rPr>
+      </w:pPr>
+    </w:p>
+    <w:p>
+      <w:pPr>
+        <w:widowControl w:val="0"/>
+        <w:autoSpaceDE w:val="0"/>
+        <w:autoSpaceDN w:val="0"/>
+        <w:adjustRightInd w:val="0"/>
+        <w:rPr>
+          <w:rFonts w:ascii="Cambria" w:hAnsi="Cambria" w:cs="Cambria"/>
+          <w:sz w:val="24"/>
+          <w:szCs w:val="24"/>
+        </w:rPr>
+      </w:pPr>
+      <w:r>
+        <w:rPr>
+          <w:rFonts w:ascii="Cambria" w:hAnsi="Cambria" w:cs="Cambria"/>
+          <w:sz w:val="24"/>
+          <w:szCs w:val="24"/>
+        </w:rPr>
+        <w:t xml:space="preserve">Let’s get started. </w:t>
       </w:r>
     </w:p>
     <w:p>
@@ -153,15 +241,27 @@
           <w:szCs w:val="24"/>
         </w:rPr>
       </w:pPr>
-      <w:r>
-        <w:rPr>
-          <w:rFonts w:ascii="Cambria" w:hAnsi="Cambria" w:cs="Cambria"/>
-          <w:i/>
-          <w:iCs/>
-          <w:sz w:val="24"/>
-          <w:szCs w:val="24"/>
-        </w:rPr>
-        <w:t>cf –version</w:t>
+      <w:proofErr w:type="spellStart"/>
+      <w:r>
+        <w:rPr>
+          <w:rFonts w:ascii="Cambria" w:hAnsi="Cambria" w:cs="Cambria"/>
+          <w:i/>
+          <w:iCs/>
+          <w:sz w:val="24"/>
+          <w:szCs w:val="24"/>
+        </w:rPr>
+        <w:t>cf</w:t>
+      </w:r>
+      <w:proofErr w:type="spellEnd"/>
+      <w:r>
+        <w:rPr>
+          <w:rFonts w:ascii="Cambria" w:hAnsi="Cambria" w:cs="Cambria"/>
+          <w:i/>
+          <w:iCs/>
+          <w:sz w:val="24"/>
+          <w:szCs w:val="24"/>
+        </w:rPr>
+        <w:t xml:space="preserve"> –version</w:t>
       </w:r>
     </w:p>
     <w:p>
@@ -236,15 +336,27 @@
           <w:szCs w:val="24"/>
         </w:rPr>
       </w:pPr>
-      <w:r>
-        <w:rPr>
-          <w:rFonts w:ascii="Cambria" w:hAnsi="Cambria" w:cs="Cambria"/>
-          <w:i/>
-          <w:iCs/>
-          <w:sz w:val="24"/>
-          <w:szCs w:val="24"/>
-        </w:rPr>
-        <w:t>cf --help</w:t>
+      <w:proofErr w:type="spellStart"/>
+      <w:r>
+        <w:rPr>
+          <w:rFonts w:ascii="Cambria" w:hAnsi="Cambria" w:cs="Cambria"/>
+          <w:i/>
+          <w:iCs/>
+          <w:sz w:val="24"/>
+          <w:szCs w:val="24"/>
+        </w:rPr>
+        <w:t>cf</w:t>
+      </w:r>
+      <w:proofErr w:type="spellEnd"/>
+      <w:r>
+        <w:rPr>
+          <w:rFonts w:ascii="Cambria" w:hAnsi="Cambria" w:cs="Cambria"/>
+          <w:i/>
+          <w:iCs/>
+          <w:sz w:val="24"/>
+          <w:szCs w:val="24"/>
+        </w:rPr>
+        <w:t xml:space="preserve"> --help</w:t>
       </w:r>
     </w:p>
     <w:p>
@@ -281,7 +393,25 @@
           <w:sz w:val="24"/>
           <w:szCs w:val="24"/>
         </w:rPr>
-        <w:t>Target your API endpoint – A endpoint is an installation of Pivotal CF which you’ll interact with to push applications and get information about your applications.</w:t>
+        <w:t xml:space="preserve">Target your API endpoint – </w:t>
+      </w:r>
+      <w:proofErr w:type="gramStart"/>
+      <w:r>
+        <w:rPr>
+          <w:rFonts w:ascii="Cambria" w:hAnsi="Cambria" w:cs="Cambria"/>
+          <w:sz w:val="24"/>
+          <w:szCs w:val="24"/>
+        </w:rPr>
+        <w:t>A</w:t>
+      </w:r>
+      <w:proofErr w:type="gramEnd"/>
+      <w:r>
+        <w:rPr>
+          <w:rFonts w:ascii="Cambria" w:hAnsi="Cambria" w:cs="Cambria"/>
+          <w:sz w:val="24"/>
+          <w:szCs w:val="24"/>
+        </w:rPr>
+        <w:t xml:space="preserve"> endpoint is an installation of Pivotal CF which you’ll interact with to push applications and get information about your applications.</w:t>
       </w:r>
     </w:p>
     <w:p>
@@ -312,15 +442,51 @@
           <w:u w:color="0000FF"/>
         </w:rPr>
       </w:pPr>
-      <w:r>
-        <w:rPr>
-          <w:rFonts w:ascii="Cambria" w:hAnsi="Cambria" w:cs="Cambria"/>
-          <w:i/>
-          <w:iCs/>
-          <w:sz w:val="24"/>
-          <w:szCs w:val="24"/>
-        </w:rPr>
-        <w:t xml:space="preserve">cf api </w:t>
+      <w:proofErr w:type="spellStart"/>
+      <w:r>
+        <w:rPr>
+          <w:rFonts w:ascii="Cambria" w:hAnsi="Cambria" w:cs="Cambria"/>
+          <w:i/>
+          <w:iCs/>
+          <w:sz w:val="24"/>
+          <w:szCs w:val="24"/>
+        </w:rPr>
+        <w:t>cf</w:t>
+      </w:r>
+      <w:proofErr w:type="spellEnd"/>
+      <w:r>
+        <w:rPr>
+          <w:rFonts w:ascii="Cambria" w:hAnsi="Cambria" w:cs="Cambria"/>
+          <w:i/>
+          <w:iCs/>
+          <w:sz w:val="24"/>
+          <w:szCs w:val="24"/>
+        </w:rPr>
+        <w:t xml:space="preserve"> </w:t>
+      </w:r>
+      <w:proofErr w:type="spellStart"/>
+      <w:proofErr w:type="gramStart"/>
+      <w:r>
+        <w:rPr>
+          <w:rFonts w:ascii="Cambria" w:hAnsi="Cambria" w:cs="Cambria"/>
+          <w:i/>
+          <w:iCs/>
+          <w:sz w:val="24"/>
+          <w:szCs w:val="24"/>
+        </w:rPr>
+        <w:t>api</w:t>
+      </w:r>
+      <w:proofErr w:type="spellEnd"/>
+      <w:proofErr w:type="gramEnd"/>
+      <w:r>
+        <w:rPr>
+          <w:rFonts w:ascii="Cambria" w:hAnsi="Cambria" w:cs="Cambria"/>
+          <w:i/>
+          <w:iCs/>
+          <w:sz w:val="24"/>
+          <w:szCs w:val="24"/>
+        </w:rPr>
+        <w:t xml:space="preserve"> </w:t>
       </w:r>
       <w:r>
         <w:rPr>
@@ -332,17 +498,37 @@
         </w:rPr>
         <w:t>--</w:t>
       </w:r>
-      <w:bookmarkStart w:id="0" w:name="_GoBack"/>
-      <w:bookmarkEnd w:id="0"/>
-      <w:r>
-        <w:rPr>
-          <w:rFonts w:ascii="Cambria" w:hAnsi="Cambria" w:cs="Cambria"/>
-          <w:i/>
-          <w:iCs/>
-          <w:sz w:val="24"/>
-          <w:szCs w:val="24"/>
-        </w:rPr>
-        <w:t xml:space="preserve">skip-ssl-validation </w:t>
+      <w:r>
+        <w:rPr>
+          <w:rFonts w:ascii="Cambria" w:hAnsi="Cambria" w:cs="Cambria"/>
+          <w:i/>
+          <w:iCs/>
+          <w:sz w:val="24"/>
+          <w:szCs w:val="24"/>
+        </w:rPr>
+        <w:t>skip-</w:t>
+      </w:r>
+      <w:proofErr w:type="spellStart"/>
+      <w:r>
+        <w:rPr>
+          <w:rFonts w:ascii="Cambria" w:hAnsi="Cambria" w:cs="Cambria"/>
+          <w:i/>
+          <w:iCs/>
+          <w:sz w:val="24"/>
+          <w:szCs w:val="24"/>
+        </w:rPr>
+        <w:t>ssl</w:t>
+      </w:r>
+      <w:proofErr w:type="spellEnd"/>
+      <w:r>
+        <w:rPr>
+          <w:rFonts w:ascii="Cambria" w:hAnsi="Cambria" w:cs="Cambria"/>
+          <w:i/>
+          <w:iCs/>
+          <w:sz w:val="24"/>
+          <w:szCs w:val="24"/>
+        </w:rPr>
+        <w:t xml:space="preserve">-validation </w:t>
       </w:r>
       <w:r>
         <w:rPr>
@@ -393,7 +579,27 @@
           <w:szCs w:val="24"/>
           <w:u w:color="0000FF"/>
         </w:rPr>
-        <w:t>Log in using CLI. Each user is assigned to 1 organization and the organization has 3 spaces (dev, test, production).  Once you log in you’ll need to choose a space. You’ll be prompted by the CLI to choose a space after your credentials are verified.</w:t>
+        <w:t>Log in using CLI. Each user is assigned to 1 organization and the organization has 3 spaces (</w:t>
+      </w:r>
+      <w:proofErr w:type="spellStart"/>
+      <w:r>
+        <w:rPr>
+          <w:rFonts w:ascii="Cambria" w:hAnsi="Cambria" w:cs="Cambria"/>
+          <w:sz w:val="24"/>
+          <w:szCs w:val="24"/>
+          <w:u w:color="0000FF"/>
+        </w:rPr>
+        <w:t>dev</w:t>
+      </w:r>
+      <w:proofErr w:type="spellEnd"/>
+      <w:r>
+        <w:rPr>
+          <w:rFonts w:ascii="Cambria" w:hAnsi="Cambria" w:cs="Cambria"/>
+          <w:sz w:val="24"/>
+          <w:szCs w:val="24"/>
+          <w:u w:color="0000FF"/>
+        </w:rPr>
+        <w:t>, test, production).  Once you log in you’ll need to choose a space. You’ll be prompted by the CLI to choose a space after your credentials are verified.</w:t>
       </w:r>
     </w:p>
     <w:p>
@@ -426,6 +632,7 @@
           <w:u w:color="0000FF"/>
         </w:rPr>
       </w:pPr>
+      <w:proofErr w:type="spellStart"/>
       <w:r>
         <w:rPr>
           <w:rFonts w:ascii="Cambria" w:hAnsi="Cambria" w:cs="Cambria"/>
@@ -435,7 +642,19 @@
           <w:szCs w:val="24"/>
           <w:u w:color="0000FF"/>
         </w:rPr>
-        <w:t>cf login</w:t>
+        <w:t>cf</w:t>
+      </w:r>
+      <w:proofErr w:type="spellEnd"/>
+      <w:r>
+        <w:rPr>
+          <w:rFonts w:ascii="Cambria" w:hAnsi="Cambria" w:cs="Cambria"/>
+          <w:i/>
+          <w:iCs/>
+          <w:sz w:val="24"/>
+          <w:szCs w:val="24"/>
+          <w:u w:color="0000FF"/>
+        </w:rPr>
+        <w:t xml:space="preserve"> login</w:t>
       </w:r>
     </w:p>
     <w:p>

--- a/labs_Java/Lab_00-GettingStarted.docx
+++ b/labs_Java/Lab_00-GettingStarted.docx
@@ -98,7 +98,6 @@
           <w:szCs w:val="24"/>
         </w:rPr>
       </w:pPr>
-      <w:bookmarkStart w:id="0" w:name="_GoBack"/>
       <w:r>
         <w:rPr>
           <w:rFonts w:ascii="Cambria" w:hAnsi="Cambria" w:cs="Cambria"/>
@@ -126,7 +125,6 @@
         <w:t xml:space="preserve">and the X should be replaced with a unique number or participant’s initials. </w:t>
       </w:r>
     </w:p>
-    <w:bookmarkEnd w:id="0"/>
     <w:p>
       <w:pPr>
         <w:widowControl w:val="0"/>
@@ -496,49 +494,7 @@
           <w:sz w:val="24"/>
           <w:szCs w:val="24"/>
         </w:rPr>
-        <w:t>--</w:t>
-      </w:r>
-      <w:r>
-        <w:rPr>
-          <w:rFonts w:ascii="Cambria" w:hAnsi="Cambria" w:cs="Cambria"/>
-          <w:i/>
-          <w:iCs/>
-          <w:sz w:val="24"/>
-          <w:szCs w:val="24"/>
-        </w:rPr>
-        <w:t>skip-</w:t>
-      </w:r>
-      <w:proofErr w:type="spellStart"/>
-      <w:r>
-        <w:rPr>
-          <w:rFonts w:ascii="Cambria" w:hAnsi="Cambria" w:cs="Cambria"/>
-          <w:i/>
-          <w:iCs/>
-          <w:sz w:val="24"/>
-          <w:szCs w:val="24"/>
-        </w:rPr>
-        <w:t>ssl</w:t>
-      </w:r>
-      <w:proofErr w:type="spellEnd"/>
-      <w:r>
-        <w:rPr>
-          <w:rFonts w:ascii="Cambria" w:hAnsi="Cambria" w:cs="Cambria"/>
-          <w:i/>
-          <w:iCs/>
-          <w:sz w:val="24"/>
-          <w:szCs w:val="24"/>
-        </w:rPr>
-        <w:t xml:space="preserve">-validation </w:t>
-      </w:r>
-      <w:r>
-        <w:rPr>
-          <w:rFonts w:ascii="Cambria" w:hAnsi="Cambria" w:cs="Cambria"/>
-          <w:i/>
-          <w:iCs/>
-          <w:sz w:val="24"/>
-          <w:szCs w:val="24"/>
-        </w:rPr>
-        <w:t>api.cfdemo5.fe.gopivotal.com</w:t>
+        <w:t>https://api.run.pivotal.io</w:t>
       </w:r>
     </w:p>
     <w:p>
@@ -744,9 +700,11 @@
             <w:szCs w:val="24"/>
             <w:u w:val="single" w:color="0000FF"/>
           </w:rPr>
-          <w:t>http://login.cfdemo5.fe.gopivotal.com</w:t>
+          <w:t>http://login.run.pivotal.io</w:t>
         </w:r>
       </w:hyperlink>
+      <w:bookmarkStart w:id="0" w:name="_GoBack"/>
+      <w:bookmarkEnd w:id="0"/>
     </w:p>
     <w:sectPr>
       <w:pgSz w:w="12240" w:h="15840"/>
